--- a/Content/Report.docx
+++ b/Content/Report.docx
@@ -2037,8 +2037,6 @@
             <w:fldChar w:fldCharType="end"/>
           </w:r>
         </w:p>
-        <w:bookmarkStart w:id="0" w:name="_GoBack" w:displacedByCustomXml="next"/>
-        <w:bookmarkEnd w:id="0" w:displacedByCustomXml="next"/>
       </w:sdtContent>
     </w:sdt>
     <w:p>
@@ -2058,7 +2056,7 @@
           <w:lang w:val="uk-UA"/>
         </w:rPr>
       </w:pPr>
-      <w:bookmarkStart w:id="1" w:name="_Toc501764762"/>
+      <w:bookmarkStart w:id="0" w:name="_Toc501764762"/>
       <w:r>
         <w:rPr>
           <w:rFonts w:ascii="Times New Roman" w:eastAsiaTheme="minorHAnsi" w:hAnsi="Times New Roman" w:cstheme="minorBidi"/>
@@ -2070,7 +2068,7 @@
         <w:lastRenderedPageBreak/>
         <w:t>ВСТУП</w:t>
       </w:r>
-      <w:bookmarkEnd w:id="1"/>
+      <w:bookmarkEnd w:id="0"/>
     </w:p>
     <w:p>
       <w:pPr>
@@ -2163,7 +2161,7 @@
           <w:lang w:val="uk-UA"/>
         </w:rPr>
       </w:pPr>
-      <w:bookmarkStart w:id="2" w:name="_Toc501764763"/>
+      <w:bookmarkStart w:id="1" w:name="_Toc501764763"/>
       <w:r>
         <w:rPr>
           <w:lang w:val="uk-UA"/>
@@ -2183,7 +2181,7 @@
         </w:rPr>
         <w:t>ОСОБЛИВОСТЕЙ ПРЕДМЕТНОЇ ОБЛАСТІ ДОСЛІДЖЕННЯ</w:t>
       </w:r>
-      <w:bookmarkEnd w:id="2"/>
+      <w:bookmarkEnd w:id="1"/>
     </w:p>
     <w:p>
       <w:pPr>
@@ -2206,14 +2204,14 @@
           <w:lang w:val="uk-UA"/>
         </w:rPr>
       </w:pPr>
-      <w:bookmarkStart w:id="3" w:name="_Toc501764764"/>
+      <w:bookmarkStart w:id="2" w:name="_Toc501764764"/>
       <w:r>
         <w:rPr>
           <w:lang w:val="uk-UA"/>
         </w:rPr>
         <w:t>Аналіз інформаційних потреб та визначення предметної області дослідження</w:t>
       </w:r>
-      <w:bookmarkEnd w:id="3"/>
+      <w:bookmarkEnd w:id="2"/>
     </w:p>
     <w:p>
       <w:pPr>
@@ -3434,7 +3432,7 @@
         </w:rPr>
         <w:tab/>
       </w:r>
-      <w:bookmarkStart w:id="4" w:name="_Toc501764765"/>
+      <w:bookmarkStart w:id="3" w:name="_Toc501764765"/>
       <w:r>
         <w:rPr>
           <w:rFonts w:ascii="Times New Roman" w:eastAsiaTheme="minorHAnsi" w:hAnsi="Times New Roman" w:cstheme="minorBidi"/>
@@ -3459,7 +3457,7 @@
         </w:rPr>
         <w:t>обліку робочого часу за електронними картками</w:t>
       </w:r>
-      <w:bookmarkEnd w:id="4"/>
+      <w:bookmarkEnd w:id="3"/>
     </w:p>
     <w:p>
       <w:pPr>
@@ -4012,7 +4010,6 @@
                 <w:lang w:eastAsia="ru-RU"/>
               </w:rPr>
             </w:pPr>
-            <w:proofErr w:type="gramStart"/>
             <w:r>
               <w:rPr>
                 <w:rFonts w:eastAsia="Times New Roman" w:cs="Times New Roman"/>
@@ -4022,7 +4019,6 @@
               </w:rPr>
               <w:t>Добре</w:t>
             </w:r>
-            <w:proofErr w:type="gramEnd"/>
           </w:p>
         </w:tc>
       </w:tr>
@@ -4253,7 +4249,6 @@
                 <w:lang w:eastAsia="ru-RU"/>
               </w:rPr>
             </w:pPr>
-            <w:proofErr w:type="gramStart"/>
             <w:r>
               <w:rPr>
                 <w:rFonts w:eastAsia="Times New Roman" w:cs="Times New Roman"/>
@@ -4263,7 +4258,6 @@
               </w:rPr>
               <w:t>Добре</w:t>
             </w:r>
-            <w:proofErr w:type="gramEnd"/>
           </w:p>
         </w:tc>
         <w:tc>
@@ -4509,27 +4503,7 @@
                 <w:szCs w:val="24"/>
                 <w:lang w:val="uk-UA" w:eastAsia="ru-RU"/>
               </w:rPr>
-              <w:t>ії з’єднання і вибі</w:t>
-            </w:r>
-            <w:proofErr w:type="gramStart"/>
-            <w:r>
-              <w:rPr>
-                <w:rFonts w:eastAsia="Times New Roman" w:cs="Times New Roman"/>
-                <w:sz w:val="24"/>
-                <w:szCs w:val="24"/>
-                <w:lang w:val="uk-UA" w:eastAsia="ru-RU"/>
-              </w:rPr>
-              <w:t>р</w:t>
-            </w:r>
-            <w:proofErr w:type="gramEnd"/>
-            <w:r>
-              <w:rPr>
-                <w:rFonts w:eastAsia="Times New Roman" w:cs="Times New Roman"/>
-                <w:sz w:val="24"/>
-                <w:szCs w:val="24"/>
-                <w:lang w:val="uk-UA" w:eastAsia="ru-RU"/>
-              </w:rPr>
-              <w:t xml:space="preserve"> індексів</w:t>
+              <w:t>ії з’єднання і вибір індексів</w:t>
             </w:r>
           </w:p>
         </w:tc>
@@ -4680,7 +4654,6 @@
                 <w:lang w:eastAsia="ru-RU"/>
               </w:rPr>
             </w:pPr>
-            <w:proofErr w:type="gramStart"/>
             <w:r>
               <w:rPr>
                 <w:rFonts w:eastAsia="Times New Roman" w:cs="Times New Roman"/>
@@ -4690,7 +4663,6 @@
               </w:rPr>
               <w:t>Добре</w:t>
             </w:r>
-            <w:proofErr w:type="gramEnd"/>
           </w:p>
         </w:tc>
         <w:tc>
@@ -5079,7 +5051,6 @@
                 <w:lang w:eastAsia="ru-RU"/>
               </w:rPr>
             </w:pPr>
-            <w:proofErr w:type="gramStart"/>
             <w:r>
               <w:rPr>
                 <w:rFonts w:eastAsia="Times New Roman" w:cs="Times New Roman"/>
@@ -5089,7 +5060,6 @@
               </w:rPr>
               <w:t>Добре</w:t>
             </w:r>
-            <w:proofErr w:type="gramEnd"/>
           </w:p>
         </w:tc>
         <w:tc>
@@ -5201,7 +5171,6 @@
                 <w:lang w:eastAsia="ru-RU"/>
               </w:rPr>
             </w:pPr>
-            <w:proofErr w:type="gramStart"/>
             <w:r>
               <w:rPr>
                 <w:rFonts w:eastAsia="Times New Roman" w:cs="Times New Roman"/>
@@ -5211,7 +5180,6 @@
               </w:rPr>
               <w:t>Добре</w:t>
             </w:r>
-            <w:proofErr w:type="gramEnd"/>
           </w:p>
         </w:tc>
         <w:tc>
@@ -5241,7 +5209,6 @@
                 <w:lang w:eastAsia="ru-RU"/>
               </w:rPr>
             </w:pPr>
-            <w:proofErr w:type="gramStart"/>
             <w:r>
               <w:rPr>
                 <w:rFonts w:eastAsia="Times New Roman" w:cs="Times New Roman"/>
@@ -5251,7 +5218,6 @@
               </w:rPr>
               <w:t>Добре</w:t>
             </w:r>
-            <w:proofErr w:type="gramEnd"/>
           </w:p>
         </w:tc>
       </w:tr>
@@ -5334,7 +5300,6 @@
                 <w:lang w:eastAsia="ru-RU"/>
               </w:rPr>
             </w:pPr>
-            <w:proofErr w:type="gramStart"/>
             <w:r>
               <w:rPr>
                 <w:rFonts w:eastAsia="Times New Roman" w:cs="Times New Roman"/>
@@ -5344,7 +5309,6 @@
               </w:rPr>
               <w:t>Добре</w:t>
             </w:r>
-            <w:proofErr w:type="gramEnd"/>
           </w:p>
         </w:tc>
         <w:tc>
@@ -5374,7 +5338,6 @@
                 <w:lang w:eastAsia="ru-RU"/>
               </w:rPr>
             </w:pPr>
-            <w:proofErr w:type="gramStart"/>
             <w:r>
               <w:rPr>
                 <w:rFonts w:eastAsia="Times New Roman" w:cs="Times New Roman"/>
@@ -5384,7 +5347,6 @@
               </w:rPr>
               <w:t>Добре</w:t>
             </w:r>
-            <w:proofErr w:type="gramEnd"/>
           </w:p>
         </w:tc>
       </w:tr>
@@ -5458,7 +5420,6 @@
                 <w:lang w:eastAsia="ru-RU"/>
               </w:rPr>
             </w:pPr>
-            <w:proofErr w:type="gramStart"/>
             <w:r>
               <w:rPr>
                 <w:rFonts w:eastAsia="Times New Roman" w:cs="Times New Roman"/>
@@ -5468,7 +5429,6 @@
               </w:rPr>
               <w:t>Добре</w:t>
             </w:r>
-            <w:proofErr w:type="gramEnd"/>
           </w:p>
         </w:tc>
         <w:tc>
@@ -5498,7 +5458,6 @@
                 <w:lang w:eastAsia="ru-RU"/>
               </w:rPr>
             </w:pPr>
-            <w:proofErr w:type="gramStart"/>
             <w:r>
               <w:rPr>
                 <w:rFonts w:eastAsia="Times New Roman" w:cs="Times New Roman"/>
@@ -5508,7 +5467,6 @@
               </w:rPr>
               <w:t>Добре</w:t>
             </w:r>
-            <w:proofErr w:type="gramEnd"/>
           </w:p>
         </w:tc>
       </w:tr>
@@ -5560,27 +5518,7 @@
                 <w:szCs w:val="24"/>
                 <w:lang w:val="uk-UA" w:eastAsia="ru-RU"/>
               </w:rPr>
-              <w:t xml:space="preserve">обота </w:t>
-            </w:r>
-            <w:proofErr w:type="gramStart"/>
-            <w:r>
-              <w:rPr>
-                <w:rFonts w:eastAsia="Times New Roman" w:cs="Times New Roman"/>
-                <w:sz w:val="24"/>
-                <w:szCs w:val="24"/>
-                <w:lang w:val="uk-UA" w:eastAsia="ru-RU"/>
-              </w:rPr>
-              <w:t>п</w:t>
-            </w:r>
-            <w:proofErr w:type="gramEnd"/>
-            <w:r>
-              <w:rPr>
-                <w:rFonts w:eastAsia="Times New Roman" w:cs="Times New Roman"/>
-                <w:sz w:val="24"/>
-                <w:szCs w:val="24"/>
-                <w:lang w:val="uk-UA" w:eastAsia="ru-RU"/>
-              </w:rPr>
-              <w:t xml:space="preserve">ід керівництвом </w:t>
+              <w:t xml:space="preserve">обота під керівництвом </w:t>
             </w:r>
             <w:r>
               <w:rPr>
@@ -5658,7 +5596,6 @@
                 <w:lang w:eastAsia="ru-RU"/>
               </w:rPr>
             </w:pPr>
-            <w:proofErr w:type="gramStart"/>
             <w:r>
               <w:rPr>
                 <w:rFonts w:eastAsia="Times New Roman" w:cs="Times New Roman"/>
@@ -5668,7 +5605,6 @@
               </w:rPr>
               <w:t>Добре</w:t>
             </w:r>
-            <w:proofErr w:type="gramEnd"/>
           </w:p>
         </w:tc>
       </w:tr>
@@ -5862,7 +5798,6 @@
                 <w:lang w:eastAsia="ru-RU"/>
               </w:rPr>
             </w:pPr>
-            <w:proofErr w:type="gramStart"/>
             <w:r>
               <w:rPr>
                 <w:rFonts w:eastAsia="Times New Roman" w:cs="Times New Roman"/>
@@ -5872,7 +5807,6 @@
               </w:rPr>
               <w:t>Добре</w:t>
             </w:r>
-            <w:proofErr w:type="gramEnd"/>
           </w:p>
         </w:tc>
         <w:tc>
@@ -6462,7 +6396,6 @@
               </w:rPr>
               <w:t xml:space="preserve">Робота </w:t>
             </w:r>
-            <w:proofErr w:type="gramStart"/>
             <w:r>
               <w:rPr>
                 <w:rFonts w:eastAsia="Times New Roman" w:cs="Times New Roman"/>
@@ -6470,37 +6403,7 @@
                 <w:szCs w:val="24"/>
                 <w:lang w:val="uk-UA" w:eastAsia="ru-RU"/>
               </w:rPr>
-              <w:t>у</w:t>
-            </w:r>
-            <w:proofErr w:type="gramEnd"/>
-            <w:r>
-              <w:rPr>
-                <w:rFonts w:eastAsia="Times New Roman" w:cs="Times New Roman"/>
-                <w:sz w:val="24"/>
-                <w:szCs w:val="24"/>
-                <w:lang w:val="uk-UA" w:eastAsia="ru-RU"/>
-              </w:rPr>
-              <w:t xml:space="preserve"> </w:t>
-            </w:r>
-            <w:proofErr w:type="gramStart"/>
-            <w:r>
-              <w:rPr>
-                <w:rFonts w:eastAsia="Times New Roman" w:cs="Times New Roman"/>
-                <w:sz w:val="24"/>
-                <w:szCs w:val="24"/>
-                <w:lang w:val="uk-UA" w:eastAsia="ru-RU"/>
-              </w:rPr>
-              <w:t>режим</w:t>
-            </w:r>
-            <w:proofErr w:type="gramEnd"/>
-            <w:r>
-              <w:rPr>
-                <w:rFonts w:eastAsia="Times New Roman" w:cs="Times New Roman"/>
-                <w:sz w:val="24"/>
-                <w:szCs w:val="24"/>
-                <w:lang w:val="uk-UA" w:eastAsia="ru-RU"/>
-              </w:rPr>
-              <w:t>і віддаленого доступу</w:t>
+              <w:t>у режимі віддаленого доступу</w:t>
             </w:r>
           </w:p>
         </w:tc>
@@ -6891,7 +6794,6 @@
                 <w:lang w:eastAsia="ru-RU"/>
               </w:rPr>
             </w:pPr>
-            <w:proofErr w:type="gramStart"/>
             <w:r>
               <w:rPr>
                 <w:rFonts w:eastAsia="Times New Roman" w:cs="Times New Roman"/>
@@ -6901,7 +6803,6 @@
               </w:rPr>
               <w:t>Добре</w:t>
             </w:r>
-            <w:proofErr w:type="gramEnd"/>
           </w:p>
         </w:tc>
         <w:tc>
@@ -9635,27 +9536,7 @@
                 <w:szCs w:val="24"/>
                 <w:lang w:val="uk-UA" w:eastAsia="ru-RU"/>
               </w:rPr>
-              <w:t xml:space="preserve">аявність графічного інтерфейсу для </w:t>
-            </w:r>
-            <w:proofErr w:type="gramStart"/>
-            <w:r>
-              <w:rPr>
-                <w:rFonts w:eastAsia="Times New Roman" w:cs="Times New Roman"/>
-                <w:sz w:val="24"/>
-                <w:szCs w:val="24"/>
-                <w:lang w:val="uk-UA" w:eastAsia="ru-RU"/>
-              </w:rPr>
-              <w:t>адм</w:t>
-            </w:r>
-            <w:proofErr w:type="gramEnd"/>
-            <w:r>
-              <w:rPr>
-                <w:rFonts w:eastAsia="Times New Roman" w:cs="Times New Roman"/>
-                <w:sz w:val="24"/>
-                <w:szCs w:val="24"/>
-                <w:lang w:val="uk-UA" w:eastAsia="ru-RU"/>
-              </w:rPr>
-              <w:t>іністраторів БД</w:t>
+              <w:t>аявність графічного інтерфейсу для адміністраторів БД</w:t>
             </w:r>
           </w:p>
         </w:tc>
@@ -10827,7 +10708,7 @@
           <w:lang w:val="uk-UA"/>
         </w:rPr>
       </w:pPr>
-      <w:bookmarkStart w:id="5" w:name="_Toc501764766"/>
+      <w:bookmarkStart w:id="4" w:name="_Toc501764766"/>
       <w:r>
         <w:rPr>
           <w:lang w:val="uk-UA"/>
@@ -10846,7 +10727,7 @@
         </w:rPr>
         <w:t>Microsoft SQL Server</w:t>
       </w:r>
-      <w:bookmarkEnd w:id="5"/>
+      <w:bookmarkEnd w:id="4"/>
     </w:p>
     <w:p>
       <w:pPr>
@@ -11251,7 +11132,7 @@
           <w:lang w:val="uk-UA"/>
         </w:rPr>
       </w:pPr>
-      <w:bookmarkStart w:id="6" w:name="_Toc501764767"/>
+      <w:bookmarkStart w:id="5" w:name="_Toc501764767"/>
       <w:r>
         <w:rPr>
           <w:rFonts w:ascii="Times New Roman" w:eastAsiaTheme="minorHAnsi" w:hAnsi="Times New Roman" w:cstheme="minorBidi"/>
@@ -11263,7 +11144,7 @@
         <w:lastRenderedPageBreak/>
         <w:t>2 ПРОЕКТУВАННЯ БАЗИ ДАНИХ</w:t>
       </w:r>
-      <w:bookmarkEnd w:id="6"/>
+      <w:bookmarkEnd w:id="5"/>
     </w:p>
     <w:p>
       <w:pPr>
@@ -11288,7 +11169,7 @@
           <w:lang w:val="uk-UA"/>
         </w:rPr>
       </w:pPr>
-      <w:bookmarkStart w:id="7" w:name="_Toc501764768"/>
+      <w:bookmarkStart w:id="6" w:name="_Toc501764768"/>
       <w:r>
         <w:rPr>
           <w:rFonts w:ascii="Times New Roman" w:eastAsiaTheme="minorHAnsi" w:hAnsi="Times New Roman" w:cstheme="minorBidi"/>
@@ -11325,7 +11206,7 @@
         </w:rPr>
         <w:t>процесів</w:t>
       </w:r>
-      <w:bookmarkEnd w:id="7"/>
+      <w:bookmarkEnd w:id="6"/>
     </w:p>
     <w:p>
       <w:pPr>
@@ -11585,7 +11466,7 @@
           <w:lang w:val="uk-UA"/>
         </w:rPr>
       </w:pPr>
-      <w:bookmarkStart w:id="8" w:name="_Toc501764769"/>
+      <w:bookmarkStart w:id="7" w:name="_Toc501764769"/>
       <w:r>
         <w:rPr>
           <w:rFonts w:ascii="Times New Roman" w:eastAsiaTheme="minorHAnsi" w:hAnsi="Times New Roman" w:cstheme="minorBidi"/>
@@ -11598,7 +11479,7 @@
         </w:rPr>
         <w:t>2.2 Проектування структури бази даних обліку робочого часу за електронними картками</w:t>
       </w:r>
-      <w:bookmarkEnd w:id="8"/>
+      <w:bookmarkEnd w:id="7"/>
     </w:p>
     <w:p>
       <w:pPr>
@@ -12371,7 +12252,6 @@
           <w:lang w:val="uk-UA"/>
         </w:rPr>
       </w:pPr>
-      <w:proofErr w:type="gramStart"/>
       <w:r>
         <w:rPr>
           <w:lang w:val="en-US"/>
@@ -12389,14 +12269,7 @@
         <w:rPr>
           <w:lang w:val="uk-UA"/>
         </w:rPr>
-        <w:t xml:space="preserve"> – описує правила відвідування робочого приміщення на різні дні.</w:t>
-      </w:r>
-      <w:proofErr w:type="gramEnd"/>
-      <w:r>
-        <w:rPr>
-          <w:lang w:val="uk-UA"/>
-        </w:rPr>
-        <w:t xml:space="preserve"> Містить набір </w:t>
+        <w:t xml:space="preserve"> – описує правила відвідування робочого приміщення на різні дні. Містить набір </w:t>
       </w:r>
       <w:r>
         <w:rPr>
@@ -12477,7 +12350,6 @@
           <w:lang w:val="uk-UA"/>
         </w:rPr>
       </w:pPr>
-      <w:proofErr w:type="gramStart"/>
       <w:r>
         <w:rPr>
           <w:lang w:val="en-US"/>
@@ -12490,7 +12362,6 @@
         </w:rPr>
         <w:t xml:space="preserve"> – описує правило відвідування для конкретного дня тижня.</w:t>
       </w:r>
-      <w:proofErr w:type="gramEnd"/>
     </w:p>
     <w:p>
       <w:pPr>
@@ -13164,7 +13035,7 @@
           <w:lang w:val="uk-UA"/>
         </w:rPr>
       </w:pPr>
-      <w:bookmarkStart w:id="9" w:name="_Toc501764770"/>
+      <w:bookmarkStart w:id="8" w:name="_Toc501764770"/>
       <w:r>
         <w:rPr>
           <w:rFonts w:ascii="Times New Roman" w:eastAsiaTheme="minorHAnsi" w:hAnsi="Times New Roman" w:cstheme="minorBidi"/>
@@ -13176,7 +13047,7 @@
         <w:lastRenderedPageBreak/>
         <w:t>3 РЕАЛІЗАЦІЯ ПІДСИСТЕМИ ОБРОБКИ ДАНИХ</w:t>
       </w:r>
-      <w:bookmarkEnd w:id="9"/>
+      <w:bookmarkEnd w:id="8"/>
     </w:p>
     <w:p>
       <w:pPr>
@@ -13198,7 +13069,7 @@
         </w:rPr>
         <w:tab/>
       </w:r>
-      <w:bookmarkStart w:id="10" w:name="_Toc501764771"/>
+      <w:bookmarkStart w:id="9" w:name="_Toc501764771"/>
       <w:r>
         <w:rPr>
           <w:rFonts w:ascii="Times New Roman" w:eastAsiaTheme="minorHAnsi" w:hAnsi="Times New Roman" w:cstheme="minorBidi"/>
@@ -13211,7 +13082,7 @@
         </w:rPr>
         <w:t>3.1 Проектування інтерфейсу обробки даних</w:t>
       </w:r>
-      <w:bookmarkEnd w:id="10"/>
+      <w:bookmarkEnd w:id="9"/>
     </w:p>
     <w:p>
       <w:pPr>
@@ -13298,21 +13169,7 @@
         <w:rPr>
           <w:lang w:val="uk-UA"/>
         </w:rPr>
-        <w:t xml:space="preserve">ік інформації проходить, як показано </w:t>
-      </w:r>
-      <w:proofErr w:type="gramStart"/>
-      <w:r>
-        <w:rPr>
-          <w:lang w:val="uk-UA"/>
-        </w:rPr>
-        <w:t>на</w:t>
-      </w:r>
-      <w:proofErr w:type="gramEnd"/>
-      <w:r>
-        <w:rPr>
-          <w:lang w:val="uk-UA"/>
-        </w:rPr>
-        <w:t xml:space="preserve"> рисунку 3.1.</w:t>
+        <w:t>ік інформації проходить, як показано на рисунку 3.1.</w:t>
       </w:r>
     </w:p>
     <w:p>
@@ -13467,21 +13324,7 @@
         <w:rPr>
           <w:lang w:val="uk-UA"/>
         </w:rPr>
-        <w:t xml:space="preserve">записати </w:t>
-      </w:r>
-      <w:proofErr w:type="gramStart"/>
-      <w:r>
-        <w:rPr>
-          <w:lang w:val="uk-UA"/>
-        </w:rPr>
-        <w:t>нов</w:t>
-      </w:r>
-      <w:proofErr w:type="gramEnd"/>
-      <w:r>
-        <w:rPr>
-          <w:lang w:val="uk-UA"/>
-        </w:rPr>
-        <w:t xml:space="preserve">і дані, або отримати їх – необхідно лише надіслати </w:t>
+        <w:t xml:space="preserve">записати нові дані, або отримати їх – необхідно лише надіслати </w:t>
       </w:r>
       <w:r>
         <w:rPr>
@@ -13605,7 +13448,7 @@
           <w:lang w:val="uk-UA"/>
         </w:rPr>
       </w:pPr>
-      <w:bookmarkStart w:id="11" w:name="_Toc501764772"/>
+      <w:bookmarkStart w:id="10" w:name="_Toc501764772"/>
       <w:r>
         <w:rPr>
           <w:rFonts w:ascii="Times New Roman" w:eastAsiaTheme="minorHAnsi" w:hAnsi="Times New Roman" w:cstheme="minorBidi"/>
@@ -13654,7 +13497,7 @@
         </w:rPr>
         <w:t>Фізична реалізація бази даних</w:t>
       </w:r>
-      <w:bookmarkEnd w:id="11"/>
+      <w:bookmarkEnd w:id="10"/>
     </w:p>
     <w:p>
       <w:pPr>
@@ -13786,7 +13629,6 @@
         </w:rPr>
         <w:t xml:space="preserve"> [dbo]</w:t>
       </w:r>
-      <w:proofErr w:type="gramStart"/>
       <w:r>
         <w:rPr>
           <w:rFonts w:ascii="Consolas" w:hAnsi="Consolas" w:cs="Consolas"/>
@@ -13823,7 +13665,6 @@
         </w:rPr>
         <w:t>(</w:t>
       </w:r>
-      <w:proofErr w:type="gramEnd"/>
     </w:p>
     <w:p>
       <w:pPr>
@@ -14301,7 +14142,6 @@
         </w:rPr>
         <w:t xml:space="preserve"> [dbo]</w:t>
       </w:r>
-      <w:proofErr w:type="gramStart"/>
       <w:r>
         <w:rPr>
           <w:rFonts w:ascii="Consolas" w:hAnsi="Consolas" w:cs="Consolas"/>
@@ -14338,7 +14178,6 @@
         </w:rPr>
         <w:t>(</w:t>
       </w:r>
-      <w:proofErr w:type="gramEnd"/>
     </w:p>
     <w:p>
       <w:pPr>
@@ -14616,7 +14455,6 @@
         </w:rPr>
         <w:t xml:space="preserve"> [dbo]</w:t>
       </w:r>
-      <w:proofErr w:type="gramStart"/>
       <w:r>
         <w:rPr>
           <w:rFonts w:ascii="Consolas" w:hAnsi="Consolas" w:cs="Consolas"/>
@@ -14653,7 +14491,6 @@
         </w:rPr>
         <w:t>(</w:t>
       </w:r>
-      <w:proofErr w:type="gramEnd"/>
     </w:p>
     <w:p>
       <w:pPr>
@@ -14981,7 +14818,6 @@
         </w:rPr>
         <w:t xml:space="preserve"> [dbo]</w:t>
       </w:r>
-      <w:proofErr w:type="gramStart"/>
       <w:r>
         <w:rPr>
           <w:rFonts w:ascii="Consolas" w:hAnsi="Consolas" w:cs="Consolas"/>
@@ -15018,7 +14854,6 @@
         </w:rPr>
         <w:t>(</w:t>
       </w:r>
-      <w:proofErr w:type="gramEnd"/>
     </w:p>
     <w:p>
       <w:pPr>
@@ -15397,7 +15232,6 @@
         </w:rPr>
         <w:t xml:space="preserve"> [dbo]</w:t>
       </w:r>
-      <w:proofErr w:type="gramStart"/>
       <w:r>
         <w:rPr>
           <w:rFonts w:ascii="Consolas" w:hAnsi="Consolas" w:cs="Consolas"/>
@@ -15434,7 +15268,6 @@
         </w:rPr>
         <w:t>(</w:t>
       </w:r>
-      <w:proofErr w:type="gramEnd"/>
     </w:p>
     <w:p>
       <w:pPr>
@@ -15984,7 +15817,6 @@
         </w:rPr>
         <w:t xml:space="preserve"> [dbo]</w:t>
       </w:r>
-      <w:proofErr w:type="gramStart"/>
       <w:r>
         <w:rPr>
           <w:rFonts w:ascii="Consolas" w:hAnsi="Consolas" w:cs="Consolas"/>
@@ -16021,7 +15853,6 @@
         </w:rPr>
         <w:t>(</w:t>
       </w:r>
-      <w:proofErr w:type="gramEnd"/>
     </w:p>
     <w:p>
       <w:pPr>
@@ -16503,7 +16334,6 @@
         </w:rPr>
         <w:t xml:space="preserve"> [dbo]</w:t>
       </w:r>
-      <w:proofErr w:type="gramStart"/>
       <w:r>
         <w:rPr>
           <w:rFonts w:ascii="Consolas" w:hAnsi="Consolas" w:cs="Consolas"/>
@@ -16540,7 +16370,6 @@
         </w:rPr>
         <w:t>(</w:t>
       </w:r>
-      <w:proofErr w:type="gramEnd"/>
     </w:p>
     <w:p>
       <w:pPr>
@@ -16836,7 +16665,6 @@
         </w:rPr>
         <w:t xml:space="preserve"> [dbo]</w:t>
       </w:r>
-      <w:proofErr w:type="gramStart"/>
       <w:r>
         <w:rPr>
           <w:rFonts w:ascii="Consolas" w:hAnsi="Consolas" w:cs="Consolas"/>
@@ -16873,7 +16701,6 @@
         </w:rPr>
         <w:t>(</w:t>
       </w:r>
-      <w:proofErr w:type="gramEnd"/>
     </w:p>
     <w:p>
       <w:pPr>
@@ -19553,15 +19380,7 @@
         <w:t>SQL SERVER</w:t>
       </w:r>
       <w:r>
-        <w:t xml:space="preserve"> показано </w:t>
-      </w:r>
-      <w:proofErr w:type="gramStart"/>
-      <w:r>
-        <w:t>на</w:t>
-      </w:r>
-      <w:proofErr w:type="gramEnd"/>
-      <w:r>
-        <w:t xml:space="preserve"> рисунку 3.2.</w:t>
+        <w:t xml:space="preserve"> показано на рисунку 3.2.</w:t>
       </w:r>
     </w:p>
     <w:p>
@@ -19625,21 +19444,7 @@
         <w:rPr>
           <w:lang w:val="uk-UA"/>
         </w:rPr>
-        <w:t xml:space="preserve">і </w:t>
-      </w:r>
-      <w:proofErr w:type="gramStart"/>
-      <w:r>
-        <w:rPr>
-          <w:lang w:val="uk-UA"/>
-        </w:rPr>
-        <w:t>п</w:t>
-      </w:r>
-      <w:proofErr w:type="gramEnd"/>
-      <w:r>
-        <w:rPr>
-          <w:lang w:val="uk-UA"/>
-        </w:rPr>
-        <w:t>ісля успішного виконання скрипту</w:t>
+        <w:t>і після успішного виконання скрипту</w:t>
       </w:r>
     </w:p>
     <w:p>
@@ -19666,7 +19471,7 @@
           <w:lang w:val="uk-UA"/>
         </w:rPr>
       </w:pPr>
-      <w:bookmarkStart w:id="12" w:name="_Toc501764773"/>
+      <w:bookmarkStart w:id="11" w:name="_Toc501764773"/>
       <w:r>
         <w:rPr>
           <w:rFonts w:ascii="Times New Roman" w:eastAsiaTheme="minorHAnsi" w:hAnsi="Times New Roman" w:cstheme="minorBidi"/>
@@ -19715,7 +19520,7 @@
         </w:rPr>
         <w:t>Виконання основних запитів</w:t>
       </w:r>
-      <w:bookmarkEnd w:id="12"/>
+      <w:bookmarkEnd w:id="11"/>
     </w:p>
     <w:p>
       <w:pPr>
@@ -23088,7 +22893,7 @@
           <w:lang w:val="uk-UA"/>
         </w:rPr>
       </w:pPr>
-      <w:bookmarkStart w:id="13" w:name="_Toc501764774"/>
+      <w:bookmarkStart w:id="12" w:name="_Toc501764774"/>
       <w:r>
         <w:rPr>
           <w:rFonts w:ascii="Times New Roman" w:eastAsiaTheme="minorHAnsi" w:hAnsi="Times New Roman" w:cstheme="minorBidi"/>
@@ -23137,7 +22942,7 @@
         </w:rPr>
         <w:t>Підтримка міграцій бази даних</w:t>
       </w:r>
-      <w:bookmarkEnd w:id="13"/>
+      <w:bookmarkEnd w:id="12"/>
     </w:p>
     <w:p>
       <w:pPr>
@@ -23234,15 +23039,7 @@
         <w:t>DbMigration</w:t>
       </w:r>
       <w:r>
-        <w:t xml:space="preserve">. </w:t>
-      </w:r>
-      <w:proofErr w:type="gramStart"/>
-      <w:r>
-        <w:t>Для</w:t>
-      </w:r>
-      <w:proofErr w:type="gramEnd"/>
-      <w:r>
-        <w:t xml:space="preserve"> реалізації</w:t>
+        <w:t>. Для реалізації</w:t>
       </w:r>
       <w:r>
         <w:rPr>
@@ -23250,19 +23047,11 @@
         </w:rPr>
         <w:t xml:space="preserve"> функціоналу мігрування, реалізовуються два методи: </w:t>
       </w:r>
-      <w:proofErr w:type="gramStart"/>
       <w:r>
         <w:rPr>
           <w:lang w:val="en-US"/>
         </w:rPr>
-        <w:t>Up(</w:t>
-      </w:r>
-      <w:proofErr w:type="gramEnd"/>
-      <w:r>
-        <w:rPr>
-          <w:lang w:val="en-US"/>
-        </w:rPr>
-        <w:t xml:space="preserve">) </w:t>
+        <w:t xml:space="preserve">Up() </w:t>
       </w:r>
       <w:r>
         <w:t xml:space="preserve">та </w:t>
@@ -23386,7 +23175,7 @@
           <w:lang w:val="uk-UA"/>
         </w:rPr>
       </w:pPr>
-      <w:bookmarkStart w:id="14" w:name="_Toc501764775"/>
+      <w:bookmarkStart w:id="13" w:name="_Toc501764775"/>
       <w:r>
         <w:rPr>
           <w:rFonts w:ascii="Times New Roman" w:eastAsiaTheme="minorHAnsi" w:hAnsi="Times New Roman" w:cstheme="minorBidi"/>
@@ -23398,7 +23187,7 @@
         <w:lastRenderedPageBreak/>
         <w:t>4 АДМІНІСТРУВАННЯ БАЗИ ДАНИХ</w:t>
       </w:r>
-      <w:bookmarkEnd w:id="14"/>
+      <w:bookmarkEnd w:id="13"/>
     </w:p>
     <w:p>
       <w:pPr>
@@ -23435,7 +23224,7 @@
         </w:rPr>
         <w:tab/>
       </w:r>
-      <w:bookmarkStart w:id="15" w:name="_Toc501764776"/>
+      <w:bookmarkStart w:id="14" w:name="_Toc501764776"/>
       <w:r>
         <w:rPr>
           <w:rFonts w:ascii="Times New Roman" w:eastAsiaTheme="minorHAnsi" w:hAnsi="Times New Roman" w:cstheme="minorBidi"/>
@@ -23448,7 +23237,7 @@
         </w:rPr>
         <w:t>4.1 Порядок налаштування сервера</w:t>
       </w:r>
-      <w:bookmarkEnd w:id="15"/>
+      <w:bookmarkEnd w:id="14"/>
     </w:p>
     <w:p>
       <w:pPr>
@@ -23475,19 +23264,7 @@
         <w:rPr>
           <w:lang w:val="uk-UA"/>
         </w:rPr>
-        <w:t xml:space="preserve">Запускаємо </w:t>
-      </w:r>
-      <w:r>
-        <w:rPr>
-          <w:lang w:val="uk-UA"/>
-        </w:rPr>
-        <w:t>інталятор MS SQL SERVER</w:t>
-      </w:r>
-      <w:r>
-        <w:rPr>
-          <w:lang w:val="uk-UA"/>
-        </w:rPr>
-        <w:t xml:space="preserve"> і у вітальному діалозі вибираємо Installation -&gt; New installation or Add features to an existing installation :</w:t>
+        <w:t>Запускаємо інталятор MS SQL SERVER і у вітальному діалозі вибираємо Installation -&gt; New installation or Add features to an existing installation :</w:t>
       </w:r>
     </w:p>
     <w:p>
@@ -23954,7 +23731,7 @@
         </w:rPr>
         <w:tab/>
       </w:r>
-      <w:bookmarkStart w:id="16" w:name="_Toc501764777"/>
+      <w:bookmarkStart w:id="15" w:name="_Toc501764777"/>
       <w:r>
         <w:rPr>
           <w:rFonts w:ascii="Times New Roman" w:eastAsiaTheme="minorHAnsi" w:hAnsi="Times New Roman" w:cstheme="minorBidi"/>
@@ -23965,45 +23742,9 @@
           <w:szCs w:val="28"/>
           <w:lang w:val="uk-UA"/>
         </w:rPr>
-        <w:t>4.</w:t>
-      </w:r>
-      <w:r>
-        <w:rPr>
-          <w:rFonts w:ascii="Times New Roman" w:eastAsiaTheme="minorHAnsi" w:hAnsi="Times New Roman" w:cstheme="minorBidi"/>
-          <w:b w:val="0"/>
-          <w:bCs w:val="0"/>
-          <w:color w:val="auto"/>
-          <w:sz w:val="28"/>
-          <w:szCs w:val="28"/>
-          <w:lang w:val="uk-UA"/>
-        </w:rPr>
-        <w:t>2</w:t>
-      </w:r>
-      <w:r>
-        <w:rPr>
-          <w:rFonts w:ascii="Times New Roman" w:eastAsiaTheme="minorHAnsi" w:hAnsi="Times New Roman" w:cstheme="minorBidi"/>
-          <w:b w:val="0"/>
-          <w:bCs w:val="0"/>
-          <w:color w:val="auto"/>
-          <w:sz w:val="28"/>
-          <w:szCs w:val="28"/>
-          <w:lang w:val="uk-UA"/>
-        </w:rPr>
-        <w:t xml:space="preserve"> </w:t>
-      </w:r>
-      <w:r>
-        <w:rPr>
-          <w:rFonts w:ascii="Times New Roman" w:eastAsiaTheme="minorHAnsi" w:hAnsi="Times New Roman" w:cstheme="minorBidi"/>
-          <w:b w:val="0"/>
-          <w:bCs w:val="0"/>
-          <w:color w:val="auto"/>
-          <w:sz w:val="28"/>
-          <w:szCs w:val="28"/>
-          <w:lang w:val="uk-UA"/>
-        </w:rPr>
-        <w:t>Налаштування прав доступу</w:t>
-      </w:r>
-      <w:bookmarkEnd w:id="16"/>
+        <w:t>4.2 Налаштування прав доступу</w:t>
+      </w:r>
+      <w:bookmarkEnd w:id="15"/>
     </w:p>
     <w:p>
       <w:pPr>
@@ -24078,223 +23819,169 @@
         <w:rPr>
           <w:lang w:val="uk-UA"/>
         </w:rPr>
+        <w:t>CREATE LOGIN Analytic WITH PASSWORD=' Analytic ';</w:t>
+      </w:r>
+    </w:p>
+    <w:p>
+      <w:pPr>
+        <w:ind w:firstLine="709"/>
+        <w:jc w:val="both"/>
+        <w:rPr>
+          <w:lang w:val="uk-UA"/>
+        </w:rPr>
+      </w:pPr>
+      <w:r>
+        <w:rPr>
+          <w:lang w:val="uk-UA"/>
+        </w:rPr>
+        <w:t>USE EmployeeTimeControlSystem;</w:t>
+      </w:r>
+    </w:p>
+    <w:p>
+      <w:pPr>
+        <w:ind w:firstLine="709"/>
+        <w:jc w:val="both"/>
+        <w:rPr>
+          <w:lang w:val="uk-UA"/>
+        </w:rPr>
+      </w:pPr>
+      <w:r>
+        <w:rPr>
+          <w:lang w:val="uk-UA"/>
+        </w:rPr>
+        <w:t>CREATE USER Analytic FOR LOGIN Analytic;</w:t>
+      </w:r>
+    </w:p>
+    <w:p>
+      <w:pPr>
+        <w:ind w:firstLine="709"/>
+        <w:jc w:val="both"/>
+        <w:rPr>
+          <w:lang w:val="uk-UA"/>
+        </w:rPr>
+      </w:pPr>
+      <w:r>
+        <w:rPr>
+          <w:lang w:val="uk-UA"/>
+        </w:rPr>
+        <w:t>EXECUTE sp_addrolemember db_datareader, " Analytic ";</w:t>
+      </w:r>
+    </w:p>
+    <w:p>
+      <w:pPr>
+        <w:ind w:firstLine="709"/>
+        <w:jc w:val="both"/>
+        <w:rPr>
+          <w:lang w:val="uk-UA"/>
+        </w:rPr>
+      </w:pPr>
+      <w:r>
+        <w:rPr>
+          <w:lang w:val="uk-UA"/>
+        </w:rPr>
         <w:t xml:space="preserve">CREATE LOGIN </w:t>
       </w:r>
       <w:r>
         <w:rPr>
-          <w:lang w:val="uk-UA"/>
-        </w:rPr>
-        <w:t>Analytic</w:t>
-      </w:r>
-      <w:r>
-        <w:rPr>
-          <w:lang w:val="uk-UA"/>
-        </w:rPr>
-        <w:t xml:space="preserve"> WITH PASSWORD='</w:t>
-      </w:r>
-      <w:r>
-        <w:rPr>
-          <w:lang w:val="uk-UA"/>
-        </w:rPr>
+          <w:lang w:val="en-US"/>
+        </w:rPr>
+        <w:t>Apparat</w:t>
+      </w:r>
+      <w:r>
+        <w:rPr>
+          <w:lang w:val="uk-UA"/>
+        </w:rPr>
+        <w:t xml:space="preserve"> WITH PASSWORD=' </w:t>
+      </w:r>
+      <w:r>
+        <w:rPr>
+          <w:lang w:val="en-US"/>
+        </w:rPr>
+        <w:t>Apparat</w:t>
+      </w:r>
+      <w:r>
+        <w:rPr>
+          <w:lang w:val="uk-UA"/>
+        </w:rPr>
+        <w:t xml:space="preserve"> ';</w:t>
+      </w:r>
+    </w:p>
+    <w:p>
+      <w:pPr>
+        <w:ind w:firstLine="709"/>
+        <w:jc w:val="both"/>
+        <w:rPr>
+          <w:lang w:val="uk-UA"/>
+        </w:rPr>
+      </w:pPr>
+      <w:r>
+        <w:rPr>
+          <w:lang w:val="uk-UA"/>
+        </w:rPr>
+        <w:t>USE EmployeeTimeControlSystem;</w:t>
+      </w:r>
+    </w:p>
+    <w:p>
+      <w:pPr>
+        <w:ind w:firstLine="709"/>
+        <w:jc w:val="both"/>
+        <w:rPr>
+          <w:lang w:val="uk-UA"/>
+        </w:rPr>
+      </w:pPr>
+      <w:r>
+        <w:rPr>
+          <w:lang w:val="uk-UA"/>
+        </w:rPr>
+        <w:t xml:space="preserve">CREATE USER </w:t>
+      </w:r>
+      <w:r>
+        <w:rPr>
+          <w:lang w:val="en-US"/>
+        </w:rPr>
+        <w:t>Apparat</w:t>
+      </w:r>
+      <w:r>
+        <w:rPr>
+          <w:lang w:val="uk-UA"/>
+        </w:rPr>
+        <w:t xml:space="preserve"> FOR LOGIN </w:t>
+      </w:r>
+      <w:r>
+        <w:rPr>
+          <w:lang w:val="en-US"/>
+        </w:rPr>
+        <w:t>Apparat</w:t>
+      </w:r>
+      <w:r>
+        <w:rPr>
+          <w:lang w:val="uk-UA"/>
+        </w:rPr>
+        <w:t>;</w:t>
+      </w:r>
+    </w:p>
+    <w:p>
+      <w:pPr>
+        <w:ind w:firstLine="709"/>
+        <w:jc w:val="both"/>
+        <w:rPr>
+          <w:lang w:val="uk-UA"/>
+        </w:rPr>
+      </w:pPr>
+      <w:r>
+        <w:rPr>
+          <w:lang w:val="uk-UA"/>
+        </w:rPr>
+        <w:t>EXECUTE sp_addrolemember db_</w:t>
+      </w:r>
+      <w:r>
         <w:t xml:space="preserve"> </w:t>
       </w:r>
       <w:r>
         <w:rPr>
           <w:lang w:val="uk-UA"/>
         </w:rPr>
-        <w:t>Analytic ';</w:t>
-      </w:r>
-    </w:p>
-    <w:p>
-      <w:pPr>
-        <w:ind w:firstLine="709"/>
-        <w:jc w:val="both"/>
-        <w:rPr>
-          <w:lang w:val="uk-UA"/>
-        </w:rPr>
-      </w:pPr>
-      <w:r>
-        <w:rPr>
-          <w:lang w:val="uk-UA"/>
-        </w:rPr>
-        <w:t xml:space="preserve">USE </w:t>
-      </w:r>
-      <w:r>
-        <w:rPr>
-          <w:lang w:val="uk-UA"/>
-        </w:rPr>
-        <w:t>EmployeeTimeControlSystem</w:t>
-      </w:r>
-      <w:r>
-        <w:rPr>
-          <w:lang w:val="uk-UA"/>
-        </w:rPr>
-        <w:t>;</w:t>
-      </w:r>
-    </w:p>
-    <w:p>
-      <w:pPr>
-        <w:ind w:firstLine="709"/>
-        <w:jc w:val="both"/>
-        <w:rPr>
-          <w:lang w:val="uk-UA"/>
-        </w:rPr>
-      </w:pPr>
-      <w:r>
-        <w:rPr>
-          <w:lang w:val="uk-UA"/>
-        </w:rPr>
-        <w:t>CREATE USER Analytic FOR LOGIN Analytic;</w:t>
-      </w:r>
-    </w:p>
-    <w:p>
-      <w:pPr>
-        <w:ind w:firstLine="709"/>
-        <w:jc w:val="both"/>
-        <w:rPr>
-          <w:lang w:val="uk-UA"/>
-        </w:rPr>
-      </w:pPr>
-      <w:r>
-        <w:rPr>
-          <w:lang w:val="uk-UA"/>
-        </w:rPr>
-        <w:t>EXECUTE sp_addrolemember db_datareader, "</w:t>
-      </w:r>
-      <w:r>
-        <w:rPr>
-          <w:lang w:val="uk-UA"/>
-        </w:rPr>
-        <w:t xml:space="preserve"> </w:t>
-      </w:r>
-      <w:r>
-        <w:rPr>
-          <w:lang w:val="uk-UA"/>
-        </w:rPr>
-        <w:t>Analytic ";</w:t>
-      </w:r>
-    </w:p>
-    <w:p>
-      <w:pPr>
-        <w:ind w:firstLine="709"/>
-        <w:jc w:val="both"/>
-        <w:rPr>
-          <w:lang w:val="uk-UA"/>
-        </w:rPr>
-      </w:pPr>
-      <w:r>
-        <w:rPr>
-          <w:lang w:val="uk-UA"/>
-        </w:rPr>
-        <w:t xml:space="preserve">CREATE LOGIN </w:t>
-      </w:r>
-      <w:r>
-        <w:rPr>
-          <w:lang w:val="en-US"/>
-        </w:rPr>
-        <w:t>Apparat</w:t>
-      </w:r>
-      <w:r>
-        <w:rPr>
-          <w:lang w:val="uk-UA"/>
-        </w:rPr>
-        <w:t xml:space="preserve"> WITH PASSWORD=' </w:t>
-      </w:r>
-      <w:r>
-        <w:rPr>
-          <w:lang w:val="en-US"/>
-        </w:rPr>
-        <w:t>Apparat</w:t>
-      </w:r>
-      <w:r>
-        <w:rPr>
-          <w:lang w:val="uk-UA"/>
-        </w:rPr>
-        <w:t xml:space="preserve"> ';</w:t>
-      </w:r>
-    </w:p>
-    <w:p>
-      <w:pPr>
-        <w:ind w:firstLine="709"/>
-        <w:jc w:val="both"/>
-        <w:rPr>
-          <w:lang w:val="uk-UA"/>
-        </w:rPr>
-      </w:pPr>
-      <w:r>
-        <w:rPr>
-          <w:lang w:val="uk-UA"/>
-        </w:rPr>
-        <w:t>USE EmployeeTimeControlSystem;</w:t>
-      </w:r>
-    </w:p>
-    <w:p>
-      <w:pPr>
-        <w:ind w:firstLine="709"/>
-        <w:jc w:val="both"/>
-        <w:rPr>
-          <w:lang w:val="uk-UA"/>
-        </w:rPr>
-      </w:pPr>
-      <w:r>
-        <w:rPr>
-          <w:lang w:val="uk-UA"/>
-        </w:rPr>
-        <w:t xml:space="preserve">CREATE USER </w:t>
-      </w:r>
-      <w:r>
-        <w:rPr>
-          <w:lang w:val="en-US"/>
-        </w:rPr>
-        <w:t>Apparat</w:t>
-      </w:r>
-      <w:r>
-        <w:rPr>
-          <w:lang w:val="uk-UA"/>
-        </w:rPr>
-        <w:t xml:space="preserve"> FOR LOGIN </w:t>
-      </w:r>
-      <w:r>
-        <w:rPr>
-          <w:lang w:val="en-US"/>
-        </w:rPr>
-        <w:t>Apparat</w:t>
-      </w:r>
-      <w:r>
-        <w:rPr>
-          <w:lang w:val="uk-UA"/>
-        </w:rPr>
-        <w:t>;</w:t>
-      </w:r>
-    </w:p>
-    <w:p>
-      <w:pPr>
-        <w:ind w:firstLine="709"/>
-        <w:jc w:val="both"/>
-        <w:rPr>
-          <w:lang w:val="uk-UA"/>
-        </w:rPr>
-      </w:pPr>
-      <w:r>
-        <w:rPr>
-          <w:lang w:val="uk-UA"/>
-        </w:rPr>
-        <w:t>EXECUTE sp_addrolemember db_</w:t>
-      </w:r>
-      <w:r>
-        <w:t xml:space="preserve"> </w:t>
-      </w:r>
-      <w:r>
-        <w:rPr>
-          <w:lang w:val="uk-UA"/>
-        </w:rPr>
-        <w:t>db_datawriter</w:t>
-      </w:r>
-      <w:r>
-        <w:rPr>
-          <w:lang w:val="uk-UA"/>
-        </w:rPr>
-        <w:t>, " Analytic ";</w:t>
+        <w:t>db_datawriter, " Analytic ";</w:t>
       </w:r>
     </w:p>
     <w:p>
@@ -24338,25 +24025,7 @@
         <w:rPr>
           <w:lang w:val="uk-UA"/>
         </w:rPr>
-        <w:t xml:space="preserve">Отже, у ході виконання даної курсової роботи, буда спроектована та створена </w:t>
-      </w:r>
-      <w:r>
-        <w:rPr>
-          <w:lang w:val="uk-UA"/>
-        </w:rPr>
-        <w:t>баз</w:t>
-      </w:r>
-      <w:r>
-        <w:rPr>
-          <w:lang w:val="uk-UA"/>
-        </w:rPr>
-        <w:t>а</w:t>
-      </w:r>
-      <w:r>
-        <w:rPr>
-          <w:lang w:val="uk-UA"/>
-        </w:rPr>
-        <w:t xml:space="preserve"> даних для </w:t>
+        <w:t xml:space="preserve">Отже, у ході виконання даної курсової роботи, буда спроектована та створена база даних для </w:t>
       </w:r>
       <w:r>
         <w:rPr>
@@ -24368,13 +24037,7 @@
         <w:rPr>
           <w:lang w:val="uk-UA"/>
         </w:rPr>
-        <w:t xml:space="preserve">. </w:t>
-      </w:r>
-      <w:r>
-        <w:rPr>
-          <w:lang w:val="uk-UA"/>
-        </w:rPr>
-        <w:t xml:space="preserve">Описані особливості предметної області, створені запити до бази даних, які нададуть можливість легко провести </w:t>
+        <w:t xml:space="preserve">. Описані особливості предметної області, створені запити до бази даних, які нададуть можливість легко провести </w:t>
       </w:r>
       <w:r>
         <w:rPr>
@@ -24401,24 +24064,7 @@
           <w:lang w:val="uk-UA"/>
         </w:rPr>
         <w:tab/>
-      </w:r>
-      <w:r>
-        <w:rPr>
-          <w:lang w:val="uk-UA"/>
-        </w:rPr>
-        <w:t>База даних має нада</w:t>
-      </w:r>
-      <w:r>
-        <w:rPr>
-          <w:lang w:val="uk-UA"/>
-        </w:rPr>
-        <w:t>є</w:t>
-      </w:r>
-      <w:r>
-        <w:rPr>
-          <w:lang w:val="uk-UA"/>
-        </w:rPr>
-        <w:t xml:space="preserve"> дані для повного аналізу робочого часу персоналу, контролю доступу карток до приміщень, ідентифікації персони на основі даних картки. </w:t>
+        <w:t xml:space="preserve">База даних має надає дані для повного аналізу робочого часу персоналу, контролю доступу карток до приміщень, ідентифікації персони на основі даних картки. </w:t>
       </w:r>
     </w:p>
     <w:p>
@@ -24530,8 +24176,8 @@
           <w:lang w:val="uk-UA"/>
         </w:rPr>
       </w:pPr>
-      <w:bookmarkStart w:id="17" w:name="_Toc483993666"/>
-      <w:bookmarkStart w:id="18" w:name="_Toc501764778"/>
+      <w:bookmarkStart w:id="16" w:name="_Toc483993666"/>
+      <w:bookmarkStart w:id="17" w:name="_Toc501764778"/>
       <w:r>
         <w:rPr>
           <w:rFonts w:ascii="Times New Roman" w:hAnsi="Times New Roman" w:cs="Times New Roman"/>
@@ -24542,8 +24188,8 @@
         <w:lastRenderedPageBreak/>
         <w:t>СПИСОК ВИКОРИСТАНИХ ДЖЕРЕЛ</w:t>
       </w:r>
+      <w:bookmarkEnd w:id="16"/>
       <w:bookmarkEnd w:id="17"/>
-      <w:bookmarkEnd w:id="18"/>
     </w:p>
     <w:p>
       <w:pPr>
@@ -24669,14 +24315,14 @@
         </w:rPr>
         <w:t xml:space="preserve"> </w:t>
       </w:r>
-      <w:bookmarkStart w:id="19" w:name="_Ref211889692"/>
+      <w:bookmarkStart w:id="18" w:name="_Ref211889692"/>
       <w:r>
         <w:rPr>
           <w:lang w:val="uk-UA"/>
         </w:rPr>
         <w:t>Марка Д., Методология структурного анализа и проектирования / Д. Марка, К. МакГоуэн. – М.: МетаТехнология, 1993. – 240 с.</w:t>
       </w:r>
-      <w:bookmarkEnd w:id="19"/>
+      <w:bookmarkEnd w:id="18"/>
       <w:r>
         <w:rPr>
           <w:lang w:val="uk-UA"/>
@@ -24701,14 +24347,14 @@
           <w:lang w:val="uk-UA"/>
         </w:rPr>
       </w:pPr>
-      <w:bookmarkStart w:id="20" w:name="_Ref211889716"/>
+      <w:bookmarkStart w:id="19" w:name="_Ref211889716"/>
       <w:r>
         <w:rPr>
           <w:lang w:val="uk-UA"/>
         </w:rPr>
         <w:t>Черемных С. В. Структурный анализ систем: IDEF-технологии / Черемных С. В., Семенов И. О., Ручки В. С. – М.: Финансы и статистика, 2003. – 208 с.</w:t>
       </w:r>
-      <w:bookmarkEnd w:id="20"/>
+      <w:bookmarkEnd w:id="19"/>
       <w:r>
         <w:rPr>
           <w:lang w:val="uk-UA"/>
@@ -24805,14 +24451,14 @@
           <w:lang w:val="uk-UA"/>
         </w:rPr>
       </w:pPr>
-      <w:bookmarkStart w:id="21" w:name="_Ref212229636"/>
+      <w:bookmarkStart w:id="20" w:name="_Ref212229636"/>
       <w:r>
         <w:rPr>
           <w:lang w:val="uk-UA"/>
         </w:rPr>
         <w:t>Дейт К. Введение в системы баз данных / Дейт К. – [8-е изд. ] – СПб.: Вильямс, 2005 – 1328 с.</w:t>
       </w:r>
-      <w:bookmarkEnd w:id="21"/>
+      <w:bookmarkEnd w:id="20"/>
       <w:r>
         <w:rPr>
           <w:lang w:val="uk-UA"/>
@@ -24861,14 +24507,14 @@
           <w:lang w:val="uk-UA"/>
         </w:rPr>
       </w:pPr>
-      <w:bookmarkStart w:id="22" w:name="_Ref211905507"/>
+      <w:bookmarkStart w:id="21" w:name="_Ref211905507"/>
       <w:r>
         <w:rPr>
           <w:lang w:val="uk-UA"/>
         </w:rPr>
         <w:t>Фаронов В. Программирование баз данных Delphi 7. Учебный курс / Фаронов В.В. – СПб: Питер, 2005. – 459 с.</w:t>
       </w:r>
-      <w:bookmarkEnd w:id="22"/>
+      <w:bookmarkEnd w:id="21"/>
       <w:r>
         <w:rPr>
           <w:lang w:val="uk-UA"/>
@@ -24893,7 +24539,7 @@
           <w:lang w:val="uk-UA"/>
         </w:rPr>
       </w:pPr>
-      <w:bookmarkStart w:id="23" w:name="_Ref211905539"/>
+      <w:bookmarkStart w:id="22" w:name="_Ref211905539"/>
       <w:r>
         <w:rPr>
           <w:lang w:val="uk-UA"/>
@@ -24901,7 +24547,7 @@
         <w:lastRenderedPageBreak/>
         <w:t>Чкалов А. П. Базы данных: от проектирования до разработки приложений / Чкалов А. П. – СПб.: БХВ-Петербург, 2003. – 384 с.</w:t>
       </w:r>
-      <w:bookmarkEnd w:id="23"/>
+      <w:bookmarkEnd w:id="22"/>
       <w:r>
         <w:rPr>
           <w:lang w:val="uk-UA"/>
@@ -25008,14 +24654,14 @@
           <w:lang w:val="uk-UA"/>
         </w:rPr>
       </w:pPr>
-      <w:bookmarkStart w:id="24" w:name="_Ref212224103"/>
+      <w:bookmarkStart w:id="23" w:name="_Ref212224103"/>
       <w:r>
         <w:rPr>
           <w:lang w:val="uk-UA"/>
         </w:rPr>
         <w:t>Глущенко В. В. Исследование множеств и разработка одного типа представления и метода планирования испытания сложных технических систем / В. В. Глущенко // Кибирнетика и системный анализ. – 1992. – № 2. – С. 27-28</w:t>
       </w:r>
-      <w:bookmarkEnd w:id="24"/>
+      <w:bookmarkEnd w:id="23"/>
     </w:p>
     <w:p>
       <w:pPr>
@@ -25033,7 +24679,7 @@
           <w:lang w:val="uk-UA"/>
         </w:rPr>
       </w:pPr>
-      <w:bookmarkStart w:id="25" w:name="_Ref219587388"/>
+      <w:bookmarkStart w:id="24" w:name="_Ref219587388"/>
       <w:r>
         <w:rPr>
           <w:lang w:val="uk-UA"/>
@@ -25047,7 +24693,7 @@
         <w:noBreakHyphen/>
         <w:t xml:space="preserve"> 87.</w:t>
       </w:r>
-      <w:bookmarkEnd w:id="25"/>
+      <w:bookmarkEnd w:id="24"/>
       <w:r>
         <w:rPr>
           <w:lang w:val="uk-UA"/>
@@ -25134,14 +24780,14 @@
           <w:lang w:val="uk-UA"/>
         </w:rPr>
       </w:pPr>
-      <w:bookmarkStart w:id="26" w:name="_Ref212207643"/>
+      <w:bookmarkStart w:id="25" w:name="_Ref212207643"/>
       <w:r>
         <w:rPr>
           <w:lang w:val="uk-UA"/>
         </w:rPr>
         <w:t>Иванова В. Б. Алгоритм принятия решения о внедрении инновационного проекта [Электронный ресурс] / В. Б. Иванова // Вісн. міжнар. слов`ян. ун-ту. Серія: Екон. науки. – 2006. – 9, № 1. – С. 20-24 – Режим доступу до статті:</w:t>
       </w:r>
-      <w:bookmarkEnd w:id="26"/>
+      <w:bookmarkEnd w:id="25"/>
       <w:r>
         <w:rPr>
           <w:lang w:val="uk-UA"/>
@@ -25413,35 +25059,7 @@
         <w:rPr>
           <w:lang w:val="en-US"/>
         </w:rPr>
-        <w:t xml:space="preserve">Дейт К. Дж. Введение в системы баз данных / [Дейт К. Дж]   8-е </w:t>
-      </w:r>
-      <w:proofErr w:type="gramStart"/>
-      <w:r>
-        <w:rPr>
-          <w:lang w:val="en-US"/>
-        </w:rPr>
-        <w:t>издание.:</w:t>
-      </w:r>
-      <w:proofErr w:type="gramEnd"/>
-      <w:r>
-        <w:rPr>
-          <w:lang w:val="en-US"/>
-        </w:rPr>
-        <w:t xml:space="preserve"> Пер. с англ. — </w:t>
-      </w:r>
-      <w:proofErr w:type="gramStart"/>
-      <w:r>
-        <w:rPr>
-          <w:lang w:val="en-US"/>
-        </w:rPr>
-        <w:t>М.:</w:t>
-      </w:r>
-      <w:proofErr w:type="gramEnd"/>
-      <w:r>
-        <w:rPr>
-          <w:lang w:val="en-US"/>
-        </w:rPr>
-        <w:t xml:space="preserve"> Издательский дом "Вильяме", 2005. — 1328 с: ил. </w:t>
+        <w:t xml:space="preserve">Дейт К. Дж. Введение в системы баз данных / [Дейт К. Дж]   8-е издание.: Пер. с англ. — М.: Издательский дом "Вильяме", 2005. — 1328 с: ил. </w:t>
       </w:r>
     </w:p>
     <w:p>
@@ -25465,21 +25083,7 @@
         <w:rPr>
           <w:lang w:val="en-US"/>
         </w:rPr>
-        <w:t xml:space="preserve">Харрингтон Дж. Л. Проектирование реляционных баз данных/ [Харрингтон Дж. Л.] – </w:t>
-      </w:r>
-      <w:proofErr w:type="gramStart"/>
-      <w:r>
-        <w:rPr>
-          <w:lang w:val="en-US"/>
-        </w:rPr>
-        <w:t>М.:</w:t>
-      </w:r>
-      <w:proofErr w:type="gramEnd"/>
-      <w:r>
-        <w:rPr>
-          <w:lang w:val="en-US"/>
-        </w:rPr>
-        <w:t xml:space="preserve"> Издательство "Лори", 2006 – 232 с.</w:t>
+        <w:t>Харрингтон Дж. Л. Проектирование реляционных баз данных/ [Харрингтон Дж. Л.] – М.: Издательство "Лори", 2006 – 232 с.</w:t>
       </w:r>
     </w:p>
     <w:p>
@@ -25528,7 +25132,7 @@
           <w:lang w:val="uk-UA"/>
         </w:rPr>
       </w:pPr>
-      <w:bookmarkStart w:id="27" w:name="_Toc501764779"/>
+      <w:bookmarkStart w:id="26" w:name="_Toc501764779"/>
       <w:r>
         <w:rPr>
           <w:rFonts w:ascii="Times New Roman" w:hAnsi="Times New Roman" w:cs="Times New Roman"/>
@@ -25539,7 +25143,7 @@
         <w:lastRenderedPageBreak/>
         <w:t>ДОДАТОК А</w:t>
       </w:r>
-      <w:bookmarkEnd w:id="27"/>
+      <w:bookmarkEnd w:id="26"/>
     </w:p>
     <w:p>
       <w:pPr>
@@ -25636,19 +25240,7 @@
         <w:rPr>
           <w:lang w:val="uk-UA"/>
         </w:rPr>
-        <w:t xml:space="preserve">Рисунок </w:t>
-      </w:r>
-      <w:r>
-        <w:rPr>
-          <w:lang w:val="uk-UA"/>
-        </w:rPr>
-        <w:t>А</w:t>
-      </w:r>
-      <w:r>
-        <w:rPr>
-          <w:lang w:val="uk-UA"/>
-        </w:rPr>
-        <w:t xml:space="preserve">.1 – </w:t>
+        <w:t xml:space="preserve">Рисунок А.1 – </w:t>
       </w:r>
       <w:r>
         <w:rPr>
@@ -25680,10 +25272,10 @@
         </w:rPr>
         <w:lastRenderedPageBreak/>
         <w:drawing>
-          <wp:inline distT="0" distB="0" distL="0" distR="0" wp14:anchorId="1761C150" wp14:editId="1C41D3FC">
-            <wp:extent cx="8466083" cy="5345526"/>
-            <wp:effectExtent l="0" t="0" r="0" b="7620"/>
-            <wp:docPr id="24" name="Рисунок 24"/>
+          <wp:inline distT="0" distB="0" distL="0" distR="0">
+            <wp:extent cx="9611360" cy="5400930"/>
+            <wp:effectExtent l="0" t="0" r="8890" b="9525"/>
+            <wp:docPr id="6" name="Рисунок 6" descr="D:\Studying\III_Cource\V_Semester\CourseWork\EmployeeTimeControlSolution\Content\Diagram.jpg"/>
             <wp:cNvGraphicFramePr>
               <a:graphicFrameLocks xmlns:a="http://schemas.openxmlformats.org/drawingml/2006/main" noChangeAspect="1"/>
             </wp:cNvGraphicFramePr>
@@ -25691,23 +25283,36 @@
               <a:graphicData uri="http://schemas.openxmlformats.org/drawingml/2006/picture">
                 <pic:pic xmlns:pic="http://schemas.openxmlformats.org/drawingml/2006/picture">
                   <pic:nvPicPr>
-                    <pic:cNvPr id="0" name=""/>
-                    <pic:cNvPicPr/>
+                    <pic:cNvPr id="0" name="Picture 1" descr="D:\Studying\III_Cource\V_Semester\CourseWork\EmployeeTimeControlSolution\Content\Diagram.jpg"/>
+                    <pic:cNvPicPr>
+                      <a:picLocks noChangeAspect="1" noChangeArrowheads="1"/>
+                    </pic:cNvPicPr>
                   </pic:nvPicPr>
                   <pic:blipFill>
-                    <a:blip r:embed="rId16"/>
+                    <a:blip r:embed="rId32">
+                      <a:extLst>
+                        <a:ext uri="{28A0092B-C50C-407E-A947-70E740481C1C}">
+                          <a14:useLocalDpi xmlns:a14="http://schemas.microsoft.com/office/drawing/2010/main" val="0"/>
+                        </a:ext>
+                      </a:extLst>
+                    </a:blip>
+                    <a:srcRect/>
                     <a:stretch>
                       <a:fillRect/>
                     </a:stretch>
                   </pic:blipFill>
-                  <pic:spPr>
+                  <pic:spPr bwMode="auto">
                     <a:xfrm>
                       <a:off x="0" y="0"/>
-                      <a:ext cx="8476906" cy="5352360"/>
+                      <a:ext cx="9611360" cy="5400930"/>
                     </a:xfrm>
                     <a:prstGeom prst="rect">
                       <a:avLst/>
                     </a:prstGeom>
+                    <a:noFill/>
+                    <a:ln>
+                      <a:noFill/>
+                    </a:ln>
                   </pic:spPr>
                 </pic:pic>
               </a:graphicData>
@@ -25715,6 +25320,8 @@
           </wp:inline>
         </w:drawing>
       </w:r>
+      <w:bookmarkStart w:id="27" w:name="_GoBack"/>
+      <w:bookmarkEnd w:id="27"/>
     </w:p>
     <w:p>
       <w:pPr>
@@ -25738,31 +25345,7 @@
         <w:rPr>
           <w:lang w:val="uk-UA"/>
         </w:rPr>
-        <w:t>Рисунок А.</w:t>
-      </w:r>
-      <w:r>
-        <w:rPr>
-          <w:lang w:val="uk-UA"/>
-        </w:rPr>
-        <w:t>2</w:t>
-      </w:r>
-      <w:r>
-        <w:rPr>
-          <w:lang w:val="uk-UA"/>
-        </w:rPr>
-        <w:t xml:space="preserve"> – </w:t>
-      </w:r>
-      <w:r>
-        <w:rPr>
-          <w:lang w:val="uk-UA"/>
-        </w:rPr>
-        <w:t xml:space="preserve">Фізична </w:t>
-      </w:r>
-      <w:r>
-        <w:rPr>
-          <w:lang w:val="uk-UA"/>
-        </w:rPr>
-        <w:t>діаграма бази даних</w:t>
+        <w:t>Рисунок А.2 – Фізична діаграма бази даних</w:t>
       </w:r>
     </w:p>
     <w:sectPr>
@@ -25837,6 +25420,7 @@
         <w:docPartUnique/>
       </w:docPartObj>
     </w:sdtPr>
+    <w:sdtEndPr/>
     <w:sdtContent>
       <w:p>
         <w:pPr>
@@ -25856,7 +25440,7 @@
           <w:rPr>
             <w:noProof/>
           </w:rPr>
-          <w:t>5</w:t>
+          <w:t>43</w:t>
         </w:r>
         <w:r>
           <w:fldChar w:fldCharType="end"/>
@@ -25882,6 +25466,7 @@
         <w:docPartUnique/>
       </w:docPartObj>
     </w:sdtPr>
+    <w:sdtEndPr/>
     <w:sdtContent>
       <w:p>
         <w:pPr>
@@ -25901,7 +25486,7 @@
           <w:rPr>
             <w:noProof/>
           </w:rPr>
-          <w:t>4</w:t>
+          <w:t>42</w:t>
         </w:r>
         <w:r>
           <w:fldChar w:fldCharType="end"/>
@@ -29737,7 +29322,7 @@
 </file>
 
 <file path=customXml/itemProps1.xml><?xml version="1.0" encoding="utf-8"?>
-<ds:datastoreItem xmlns:ds="http://schemas.openxmlformats.org/officeDocument/2006/customXml" ds:itemID="{C15630F0-73F3-4146-BA38-D8EE89C9AE2C}">
+<ds:datastoreItem xmlns:ds="http://schemas.openxmlformats.org/officeDocument/2006/customXml" ds:itemID="{5940F636-8EF6-4952-A0F2-96190E0898CE}">
   <ds:schemaRefs>
     <ds:schemaRef ds:uri="http://schemas.openxmlformats.org/officeDocument/2006/bibliography"/>
   </ds:schemaRefs>
